--- a/Project_Summary_By Sunil_for_Logistic_Regression.docx
+++ b/Project_Summary_By Sunil_for_Logistic_Regression.docx
@@ -583,7 +583,7 @@
                 <w:sz w:val="24"/>
                 <w:szCs w:val="24"/>
               </w:rPr>
-              <w:t>https://github.com/Sunilkumar17-design/Regression_Capstone.git</w:t>
+              <w:t>https://github.com/Sunilkumar17-design/Classification_Project.git</w:t>
             </w:r>
           </w:p>
         </w:tc>
@@ -1733,6 +1733,7 @@
   <w:style w:type="character" w:default="1" w:styleId="DefaultParagraphFont">
     <w:name w:val="Default Paragraph Font"/>
     <w:uiPriority w:val="1"/>
+    <w:semiHidden/>
     <w:unhideWhenUsed/>
   </w:style>
   <w:style w:type="table" w:default="1" w:styleId="TableNormal">
